--- a/Copy/2019-Summer/HartOfTheMatter-Spring2019-Vol32-Num2/Winifred/image-3-caption.docx
+++ b/Copy/2019-Summer/HartOfTheMatter-Spring2019-Vol32-Num2/Winifred/image-3-caption.docx
@@ -20,7 +20,31 @@
           <w:szCs w:val="17"/>
           <w:shd w:val="clear" w:color="auto" w:fill="FFFDF9"/>
         </w:rPr>
-        <w:t xml:space="preserve">In her library, Goessel shows little Bill Hart Jr.'s cowboy boots. Behind her at right is the headdress worn by </w:t>
+        <w:t xml:space="preserve">In her library, </w:t>
+      </w:r>
+      <w:r>
+        <w:rPr>
+          <w:rFonts w:ascii="PT Sans Caption" w:eastAsia="Times New Roman" w:hAnsi="PT Sans Caption"/>
+          <w:b/>
+          <w:bCs/>
+          <w:color w:val="000000"/>
+          <w:sz w:val="17"/>
+          <w:szCs w:val="17"/>
+          <w:shd w:val="clear" w:color="auto" w:fill="FFFDF9"/>
+        </w:rPr>
+        <w:t xml:space="preserve">Dr. Tracey Goessel </w:t>
+      </w:r>
+      <w:r>
+        <w:rPr>
+          <w:rFonts w:ascii="PT Sans Caption" w:eastAsia="Times New Roman" w:hAnsi="PT Sans Caption"/>
+          <w:b/>
+          <w:bCs/>
+          <w:color w:val="000000"/>
+          <w:sz w:val="17"/>
+          <w:szCs w:val="17"/>
+          <w:shd w:val="clear" w:color="auto" w:fill="FFFDF9"/>
+        </w:rPr>
+        <w:t xml:space="preserve">shows little Bill Hart Jr.'s cowboy boots. Behind her at right is the headdress worn by </w:t>
       </w:r>
       <w:proofErr w:type="spellStart"/>
       <w:r>
